--- a/DOC/Loader.docx
+++ b/DOC/Loader.docx
@@ -409,39 +409,65 @@
         <w:ind w:left="360"/>
       </w:pPr>
       <w:r>
-        <w:t xml:space="preserve">The flash checksum is protection, in case of </w:t>
-      </w:r>
-      <w:r>
-        <w:t xml:space="preserve">power failure </w:t>
-      </w:r>
-      <w:r>
-        <w:t xml:space="preserve">or </w:t>
-      </w:r>
-      <w:r>
-        <w:t xml:space="preserve">Communication </w:t>
+        <w:t>The flash checksum is protection</w:t>
+      </w:r>
+      <w:r>
+        <w:t xml:space="preserve"> for flash corruption duo failed </w:t>
+      </w:r>
+      <w:r>
+        <w:t>programming</w:t>
+      </w:r>
+      <w:r>
+        <w:t xml:space="preserve">. </w:t>
+      </w:r>
+    </w:p>
+    <w:p>
+      <w:pPr>
+        <w:pStyle w:val="ListBullet"/>
+        <w:numPr>
+          <w:ilvl w:val="0"/>
+          <w:numId w:val="0"/>
+        </w:numPr>
+        <w:bidi w:val="0"/>
+        <w:ind w:left="360"/>
+      </w:pPr>
+      <w:r>
+        <w:t xml:space="preserve">Each boot the driver will test flash, in case of flash </w:t>
       </w:r>
       <w:proofErr w:type="gramStart"/>
       <w:r>
-        <w:t>loss</w:t>
+        <w:t xml:space="preserve">corruption  </w:t>
+      </w:r>
+      <w:r>
+        <w:t>the</w:t>
+      </w:r>
+      <w:proofErr w:type="gramEnd"/>
+      <w:r>
+        <w:t xml:space="preserve"> driver will enter to </w:t>
+      </w:r>
+      <w:r>
+        <w:t>l</w:t>
+      </w:r>
+      <w:r>
+        <w:t xml:space="preserve">oader mode and wait </w:t>
+      </w:r>
+      <w:r>
+        <w:t xml:space="preserve">in this state </w:t>
+      </w:r>
+      <w:r>
+        <w:t>until user will load</w:t>
       </w:r>
       <w:r>
         <w:t xml:space="preserve"> </w:t>
       </w:r>
       <w:r>
-        <w:t xml:space="preserve"> while</w:t>
-      </w:r>
-      <w:proofErr w:type="gramEnd"/>
-      <w:r>
-        <w:t xml:space="preserve"> programming new firmware</w:t>
-      </w:r>
-      <w:r>
-        <w:t xml:space="preserve">, the driver will enter directly to Loader mode and wait for </w:t>
-      </w:r>
-      <w:r>
-        <w:t xml:space="preserve">in this state </w:t>
-      </w:r>
-      <w:r>
-        <w:t xml:space="preserve">until user will load </w:t>
+        <w:t>success</w:t>
+      </w:r>
+      <w:r>
+        <w:t>fully</w:t>
+      </w:r>
+      <w:r>
+        <w:t xml:space="preserve"> </w:t>
       </w:r>
       <w:r>
         <w:t xml:space="preserve">new firmware. </w:t>
@@ -1287,24 +1313,70 @@
     </w:p>
     <w:p>
       <w:pPr>
-        <w:pStyle w:val="ListParagraph"/>
-        <w:numPr>
-          <w:ilvl w:val="0"/>
-          <w:numId w:val="3"/>
-        </w:numPr>
-        <w:bidi w:val="0"/>
-      </w:pPr>
-      <w:r>
-        <w:t xml:space="preserve">Compile the programs </w:t>
-      </w:r>
-      <w:r>
-        <w:t>and create *.</w:t>
-      </w:r>
+        <w:bidi w:val="0"/>
+      </w:pPr>
+      <w:r>
+        <w:t>Caution!</w:t>
+      </w:r>
+    </w:p>
+    <w:p>
+      <w:pPr>
+        <w:bidi w:val="0"/>
+      </w:pPr>
+      <w:r>
+        <w:t xml:space="preserve">Please do not change the </w:t>
+      </w:r>
+      <w:r>
+        <w:t>boot</w:t>
+      </w:r>
+      <w:r>
+        <w:t>-</w:t>
+      </w:r>
+      <w:r>
+        <w:t xml:space="preserve">loader </w:t>
+      </w:r>
+      <w:r>
+        <w:t xml:space="preserve">if not necessary. </w:t>
+      </w:r>
+      <w:r>
+        <w:t>The boot</w:t>
+      </w:r>
+      <w:r>
+        <w:t>-</w:t>
+      </w:r>
+      <w:r>
+        <w:t>loader in sector A is special case in which checksum protection will not work.</w:t>
+      </w:r>
+      <w:r>
+        <w:t xml:space="preserve"> Failure while flashing can cause the unit to stop functioning, after </w:t>
+      </w:r>
+      <w:r>
+        <w:t>boot</w:t>
+      </w:r>
+      <w:r>
+        <w:t>-</w:t>
+      </w:r>
+      <w:r>
+        <w:t xml:space="preserve">loader </w:t>
+      </w:r>
+      <w:r>
+        <w:t xml:space="preserve">failure boot-loader file can only be flashed via </w:t>
+      </w:r>
+      <w:proofErr w:type="spellStart"/>
+      <w:r>
+        <w:t>Jtag</w:t>
+      </w:r>
+      <w:proofErr w:type="spellEnd"/>
+      <w:r>
+        <w:t>.</w:t>
+      </w:r>
+    </w:p>
+    <w:p>
+      <w:pPr>
+        <w:bidi w:val="0"/>
+      </w:pPr>
       <w:bookmarkStart w:id="0" w:name="_GoBack"/>
       <w:bookmarkEnd w:id="0"/>
-      <w:r>
-        <w:t>txt file.</w:t>
-      </w:r>
     </w:p>
     <w:p>
       <w:pPr>
@@ -1316,6 +1388,22 @@
         <w:bidi w:val="0"/>
       </w:pPr>
       <w:r>
+        <w:t xml:space="preserve">Compile the programs </w:t>
+      </w:r>
+      <w:r>
+        <w:t>and create *.txt file.</w:t>
+      </w:r>
+    </w:p>
+    <w:p>
+      <w:pPr>
+        <w:pStyle w:val="ListParagraph"/>
+        <w:numPr>
+          <w:ilvl w:val="0"/>
+          <w:numId w:val="3"/>
+        </w:numPr>
+        <w:bidi w:val="0"/>
+      </w:pPr>
+      <w:r>
         <w:t xml:space="preserve">Run: </w:t>
       </w:r>
       <w:proofErr w:type="spellStart"/>
@@ -1365,14 +1453,192 @@
     </w:p>
     <w:p>
       <w:pPr>
+        <w:bidi w:val="0"/>
+      </w:pPr>
+      <w:r>
+        <w:br w:type="page"/>
+      </w:r>
+    </w:p>
+    <w:p>
+      <w:pPr>
+        <w:pStyle w:val="IntenseQuote"/>
+        <w:bidi w:val="0"/>
+      </w:pPr>
+      <w:r>
+        <w:lastRenderedPageBreak/>
+        <w:t xml:space="preserve">How to </w:t>
+      </w:r>
+      <w:r>
+        <w:t>load firmware into driver</w:t>
+      </w:r>
+    </w:p>
+    <w:p>
+      <w:pPr>
+        <w:pStyle w:val="ListBullet"/>
+        <w:numPr>
+          <w:ilvl w:val="0"/>
+          <w:numId w:val="7"/>
+        </w:numPr>
+        <w:bidi w:val="0"/>
+      </w:pPr>
+      <w:r>
+        <w:t>Loader must be present in sector A</w:t>
+      </w:r>
+    </w:p>
+    <w:p>
+      <w:pPr>
+        <w:pStyle w:val="ListBullet"/>
+        <w:numPr>
+          <w:ilvl w:val="0"/>
+          <w:numId w:val="7"/>
+        </w:numPr>
+        <w:bidi w:val="0"/>
+      </w:pPr>
+      <w:r>
+        <w:t xml:space="preserve">Open “Rayon Serial programmer” </w:t>
+      </w:r>
+    </w:p>
+    <w:p>
+      <w:pPr>
+        <w:pStyle w:val="ListBullet"/>
+        <w:numPr>
+          <w:ilvl w:val="0"/>
+          <w:numId w:val="7"/>
+        </w:numPr>
+        <w:bidi w:val="0"/>
+      </w:pPr>
+      <w:r>
+        <w:t>select file.txt</w:t>
+      </w:r>
+    </w:p>
+    <w:p>
+      <w:pPr>
+        <w:pStyle w:val="ListBullet"/>
+        <w:numPr>
+          <w:ilvl w:val="0"/>
+          <w:numId w:val="7"/>
+        </w:numPr>
+        <w:bidi w:val="0"/>
+      </w:pPr>
+      <w:r>
+        <w:t>Select unit “</w:t>
+      </w:r>
+      <w:proofErr w:type="spellStart"/>
+      <w:r>
+        <w:t>cmd</w:t>
+      </w:r>
+      <w:proofErr w:type="spellEnd"/>
+      <w:r>
+        <w:t xml:space="preserve"> Baud” - </w:t>
+      </w:r>
+      <w:r>
+        <w:t xml:space="preserve">baud rate </w:t>
+      </w:r>
+      <w:r>
+        <w:t>for</w:t>
+      </w:r>
+      <w:r>
+        <w:t xml:space="preserve"> </w:t>
+      </w:r>
+      <w:r>
+        <w:t>loader command</w:t>
+      </w:r>
+    </w:p>
+    <w:p>
+      <w:pPr>
+        <w:pStyle w:val="ListBullet"/>
+        <w:numPr>
+          <w:ilvl w:val="0"/>
+          <w:numId w:val="7"/>
+        </w:numPr>
+        <w:bidi w:val="0"/>
+      </w:pPr>
+      <w:r>
+        <w:t xml:space="preserve">Select “Flash </w:t>
+      </w:r>
+      <w:proofErr w:type="gramStart"/>
+      <w:r>
+        <w:t>Baud“ -</w:t>
+      </w:r>
+      <w:proofErr w:type="gramEnd"/>
+      <w:r>
+        <w:t xml:space="preserve">  baud rate in loader stage</w:t>
+      </w:r>
+    </w:p>
+    <w:p>
+      <w:pPr>
+        <w:pStyle w:val="ListBullet"/>
+        <w:numPr>
+          <w:ilvl w:val="0"/>
+          <w:numId w:val="7"/>
+        </w:numPr>
+        <w:bidi w:val="0"/>
+      </w:pPr>
+      <w:r>
+        <w:t>Press “start”</w:t>
+      </w:r>
+    </w:p>
+    <w:p>
+      <w:pPr>
         <w:pStyle w:val="ListBullet"/>
         <w:numPr>
           <w:ilvl w:val="0"/>
           <w:numId w:val="0"/>
         </w:numPr>
         <w:bidi w:val="0"/>
-        <w:ind w:left="360" w:hanging="360"/>
-      </w:pPr>
+        <w:ind w:left="720"/>
+      </w:pPr>
+    </w:p>
+    <w:p>
+      <w:pPr>
+        <w:pStyle w:val="ListBullet"/>
+        <w:numPr>
+          <w:ilvl w:val="0"/>
+          <w:numId w:val="0"/>
+        </w:numPr>
+        <w:bidi w:val="0"/>
+        <w:ind w:left="720"/>
+      </w:pPr>
+      <w:r>
+        <w:rPr>
+          <w:noProof/>
+        </w:rPr>
+        <w:drawing>
+          <wp:inline distT="0" distB="0" distL="0" distR="0" wp14:anchorId="549C72F4" wp14:editId="06F7B3E2">
+            <wp:extent cx="3590476" cy="2990476"/>
+            <wp:effectExtent l="0" t="0" r="0" b="635"/>
+            <wp:docPr id="6" name="Picture 6"/>
+            <wp:cNvGraphicFramePr>
+              <a:graphicFrameLocks xmlns:a="http://schemas.openxmlformats.org/drawingml/2006/main" noChangeAspect="1"/>
+            </wp:cNvGraphicFramePr>
+            <a:graphic xmlns:a="http://schemas.openxmlformats.org/drawingml/2006/main">
+              <a:graphicData uri="http://schemas.openxmlformats.org/drawingml/2006/picture">
+                <pic:pic xmlns:pic="http://schemas.openxmlformats.org/drawingml/2006/picture">
+                  <pic:nvPicPr>
+                    <pic:cNvPr id="1" name=""/>
+                    <pic:cNvPicPr/>
+                  </pic:nvPicPr>
+                  <pic:blipFill>
+                    <a:blip r:embed="rId10"/>
+                    <a:stretch>
+                      <a:fillRect/>
+                    </a:stretch>
+                  </pic:blipFill>
+                  <pic:spPr>
+                    <a:xfrm>
+                      <a:off x="0" y="0"/>
+                      <a:ext cx="3590476" cy="2990476"/>
+                    </a:xfrm>
+                    <a:prstGeom prst="rect">
+                      <a:avLst/>
+                    </a:prstGeom>
+                  </pic:spPr>
+                </pic:pic>
+              </a:graphicData>
+            </a:graphic>
+          </wp:inline>
+        </w:drawing>
+      </w:r>
     </w:p>
     <w:sectPr>
       <w:pgSz w:w="11906" w:h="16838"/>
@@ -1840,6 +2106,95 @@
     </w:lvl>
   </w:abstractNum>
   <w:abstractNum w:abstractNumId="5" w15:restartNumberingAfterBreak="0">
+    <w:nsid w:val="70CF10D6"/>
+    <w:multiLevelType w:val="hybridMultilevel"/>
+    <w:tmpl w:val="D3C49E64"/>
+    <w:lvl w:ilvl="0" w:tplc="2000000F">
+      <w:start w:val="1"/>
+      <w:numFmt w:val="decimal"/>
+      <w:lvlText w:val="%1."/>
+      <w:lvlJc w:val="left"/>
+      <w:pPr>
+        <w:ind w:left="720" w:hanging="360"/>
+      </w:pPr>
+      <w:rPr>
+        <w:rFonts w:hint="default"/>
+      </w:rPr>
+    </w:lvl>
+    <w:lvl w:ilvl="1" w:tplc="20000019" w:tentative="1">
+      <w:start w:val="1"/>
+      <w:numFmt w:val="lowerLetter"/>
+      <w:lvlText w:val="%2."/>
+      <w:lvlJc w:val="left"/>
+      <w:pPr>
+        <w:ind w:left="1440" w:hanging="360"/>
+      </w:pPr>
+    </w:lvl>
+    <w:lvl w:ilvl="2" w:tplc="2000001B" w:tentative="1">
+      <w:start w:val="1"/>
+      <w:numFmt w:val="lowerRoman"/>
+      <w:lvlText w:val="%3."/>
+      <w:lvlJc w:val="right"/>
+      <w:pPr>
+        <w:ind w:left="2160" w:hanging="180"/>
+      </w:pPr>
+    </w:lvl>
+    <w:lvl w:ilvl="3" w:tplc="2000000F" w:tentative="1">
+      <w:start w:val="1"/>
+      <w:numFmt w:val="decimal"/>
+      <w:lvlText w:val="%4."/>
+      <w:lvlJc w:val="left"/>
+      <w:pPr>
+        <w:ind w:left="2880" w:hanging="360"/>
+      </w:pPr>
+    </w:lvl>
+    <w:lvl w:ilvl="4" w:tplc="20000019" w:tentative="1">
+      <w:start w:val="1"/>
+      <w:numFmt w:val="lowerLetter"/>
+      <w:lvlText w:val="%5."/>
+      <w:lvlJc w:val="left"/>
+      <w:pPr>
+        <w:ind w:left="3600" w:hanging="360"/>
+      </w:pPr>
+    </w:lvl>
+    <w:lvl w:ilvl="5" w:tplc="2000001B" w:tentative="1">
+      <w:start w:val="1"/>
+      <w:numFmt w:val="lowerRoman"/>
+      <w:lvlText w:val="%6."/>
+      <w:lvlJc w:val="right"/>
+      <w:pPr>
+        <w:ind w:left="4320" w:hanging="180"/>
+      </w:pPr>
+    </w:lvl>
+    <w:lvl w:ilvl="6" w:tplc="2000000F" w:tentative="1">
+      <w:start w:val="1"/>
+      <w:numFmt w:val="decimal"/>
+      <w:lvlText w:val="%7."/>
+      <w:lvlJc w:val="left"/>
+      <w:pPr>
+        <w:ind w:left="5040" w:hanging="360"/>
+      </w:pPr>
+    </w:lvl>
+    <w:lvl w:ilvl="7" w:tplc="20000019" w:tentative="1">
+      <w:start w:val="1"/>
+      <w:numFmt w:val="lowerLetter"/>
+      <w:lvlText w:val="%8."/>
+      <w:lvlJc w:val="left"/>
+      <w:pPr>
+        <w:ind w:left="5760" w:hanging="360"/>
+      </w:pPr>
+    </w:lvl>
+    <w:lvl w:ilvl="8" w:tplc="2000001B" w:tentative="1">
+      <w:start w:val="1"/>
+      <w:numFmt w:val="lowerRoman"/>
+      <w:lvlText w:val="%9."/>
+      <w:lvlJc w:val="right"/>
+      <w:pPr>
+        <w:ind w:left="6480" w:hanging="180"/>
+      </w:pPr>
+    </w:lvl>
+  </w:abstractNum>
+  <w:abstractNum w:abstractNumId="6" w15:restartNumberingAfterBreak="0">
     <w:nsid w:val="736F4CDF"/>
     <w:multiLevelType w:val="hybridMultilevel"/>
     <w:tmpl w:val="E9249B64"/>
@@ -1938,13 +2293,16 @@
     <w:abstractNumId w:val="3"/>
   </w:num>
   <w:num w:numId="4">
-    <w:abstractNumId w:val="5"/>
+    <w:abstractNumId w:val="6"/>
   </w:num>
   <w:num w:numId="5">
     <w:abstractNumId w:val="1"/>
   </w:num>
   <w:num w:numId="6">
     <w:abstractNumId w:val="2"/>
+  </w:num>
+  <w:num w:numId="7">
+    <w:abstractNumId w:val="5"/>
   </w:num>
 </w:numbering>
 </file>
